--- a/课程总结报告.docx
+++ b/课程总结报告.docx
@@ -28,6 +28,27 @@
         <w:ind w:firstLine="2400" w:firstLineChars="800"/>
         <w:jc w:val="both"/>
         <w:rPr>
+          <w:rFonts w:hint="eastAsia"/>
+          <w:sz w:val="30"/>
+          <w:szCs w:val="30"/>
+          <w:lang w:val="en-US" w:eastAsia="zh-CN"/>
+        </w:rPr>
+      </w:pPr>
+      <w:r>
+        <w:rPr>
+          <w:rFonts w:hint="eastAsia"/>
+          <w:sz w:val="30"/>
+          <w:szCs w:val="30"/>
+          <w:lang w:val="en-US" w:eastAsia="zh-CN"/>
+        </w:rPr>
+        <w:t>计科2002  赵梓洋 2007010230</w:t>
+      </w:r>
+    </w:p>
+    <w:p>
+      <w:pPr>
+        <w:ind w:firstLine="2400" w:firstLineChars="800"/>
+        <w:jc w:val="both"/>
+        <w:rPr>
           <w:rFonts w:hint="default"/>
           <w:sz w:val="30"/>
           <w:szCs w:val="30"/>
@@ -41,8 +62,10 @@
           <w:szCs w:val="30"/>
           <w:lang w:val="en-US" w:eastAsia="zh-CN"/>
         </w:rPr>
-        <w:t>计科2002  赵梓洋 2007010230</w:t>
-      </w:r>
+        <w:t>github账号zzy1956142723</w:t>
+      </w:r>
+      <w:bookmarkStart w:id="0" w:name="_GoBack"/>
+      <w:bookmarkEnd w:id="0"/>
     </w:p>
     <w:p>
       <w:pPr>
@@ -655,8 +678,6 @@
           <w:shd w:val="clear" w:fill="FFFFFF"/>
         </w:rPr>
       </w:pPr>
-      <w:bookmarkStart w:id="0" w:name="_GoBack"/>
-      <w:bookmarkEnd w:id="0"/>
     </w:p>
     <w:p>
       <w:pPr>
